--- a/documentation/MineBusraHazer_Hw1.docx
+++ b/documentation/MineBusraHazer_Hw1.docx
@@ -163,7 +163,7 @@
           <w:lang w:eastAsia="tr-TR"/>
         </w:rPr>
         <w:pict>
-          <v:rect id="_x0000_i1043" style="width:0;height:1.5pt" o:hralign="center" o:hrstd="t" o:hr="t" fillcolor="#a0a0a0" stroked="f"/>
+          <v:rect id="_x0000_i1025" style="width:0;height:1.5pt" o:hralign="center" o:hrstd="t" o:hr="t" fillcolor="#a0a0a0" stroked="f"/>
         </w:pict>
       </w:r>
     </w:p>
@@ -310,7 +310,7 @@
           <w:lang w:eastAsia="tr-TR"/>
         </w:rPr>
         <w:pict>
-          <v:rect id="_x0000_i1044" style="width:0;height:1.5pt" o:hralign="center" o:hrstd="t" o:hr="t" fillcolor="#a0a0a0" stroked="f"/>
+          <v:rect id="_x0000_i1026" style="width:0;height:1.5pt" o:hralign="center" o:hrstd="t" o:hr="t" fillcolor="#a0a0a0" stroked="f"/>
         </w:pict>
       </w:r>
     </w:p>
@@ -767,7 +767,7 @@
           <w:lang w:eastAsia="tr-TR"/>
         </w:rPr>
         <w:pict>
-          <v:rect id="_x0000_i1045" style="width:0;height:1.5pt" o:hralign="center" o:hrstd="t" o:hr="t" fillcolor="#a0a0a0" stroked="f"/>
+          <v:rect id="_x0000_i1027" style="width:0;height:1.5pt" o:hralign="center" o:hrstd="t" o:hr="t" fillcolor="#a0a0a0" stroked="f"/>
         </w:pict>
       </w:r>
     </w:p>
@@ -5951,7 +5951,6 @@
         <w:spacing w:before="100" w:beforeAutospacing="1" w:after="100" w:afterAutospacing="1" w:line="240" w:lineRule="auto"/>
         <w:outlineLvl w:val="1"/>
       </w:pPr>
-      <w:bookmarkStart w:id="0" w:name="_GoBack"/>
       <w:r>
         <w:rPr>
           <w:rFonts w:ascii="Times New Roman" w:eastAsia="Times New Roman" w:hAnsi="Times New Roman" w:cs="Times New Roman"/>
@@ -5981,12 +5980,11 @@
             <v:path o:extrusionok="f" gradientshapeok="t" o:connecttype="rect"/>
             <o:lock v:ext="edit" aspectratio="t"/>
           </v:shapetype>
-          <v:shape id="_x0000_i1049" type="#_x0000_t75" style="width:445.8pt;height:485.55pt">
-            <v:imagedata r:id="rId7" o:title="basic-tsp-on-random-points-graph"/>
+          <v:shape id="_x0000_i1028" type="#_x0000_t75" style="width:445.8pt;height:485.55pt">
+            <v:imagedata r:id="rId8" o:title="basic-tsp-on-random-points-graph"/>
           </v:shape>
         </w:pict>
       </w:r>
-      <w:bookmarkEnd w:id="0"/>
     </w:p>
     <w:p>
       <w:pPr>
@@ -6060,19 +6058,61 @@
           <w:lang w:eastAsia="tr-TR"/>
         </w:rPr>
       </w:pPr>
+      <w:r>
+        <w:rPr>
+          <w:rFonts w:ascii="Times New Roman" w:eastAsia="Times New Roman" w:hAnsi="Times New Roman" w:cs="Times New Roman"/>
+          <w:b/>
+          <w:bCs/>
+          <w:sz w:val="36"/>
+          <w:szCs w:val="36"/>
+          <w:lang w:eastAsia="tr-TR"/>
+        </w:rPr>
+        <w:t>GitHub Linki:</w:t>
+      </w:r>
     </w:p>
     <w:p>
       <w:pPr>
         <w:spacing w:before="100" w:beforeAutospacing="1" w:after="100" w:afterAutospacing="1" w:line="240" w:lineRule="auto"/>
-        <w:rPr>
-          <w:rFonts w:ascii="Times New Roman" w:eastAsia="Times New Roman" w:hAnsi="Times New Roman" w:cs="Times New Roman"/>
+        <w:outlineLvl w:val="1"/>
+        <w:rPr>
+          <w:rFonts w:ascii="Times New Roman" w:eastAsia="Times New Roman" w:hAnsi="Times New Roman" w:cs="Times New Roman"/>
+          <w:b/>
+          <w:bCs/>
           <w:sz w:val="24"/>
           <w:szCs w:val="24"/>
           <w:lang w:eastAsia="tr-TR"/>
         </w:rPr>
       </w:pPr>
-    </w:p>
-    <w:p/>
+      <w:hyperlink r:id="rId9" w:history="1">
+        <w:r>
+          <w:rPr>
+            <w:rStyle w:val="Kpr"/>
+            <w:rFonts w:ascii="Times New Roman" w:eastAsia="Times New Roman" w:hAnsi="Times New Roman" w:cs="Times New Roman"/>
+            <w:b/>
+            <w:bCs/>
+            <w:sz w:val="24"/>
+            <w:szCs w:val="24"/>
+            <w:lang w:eastAsia="tr-TR"/>
+          </w:rPr>
+          <w:t>https://github.com/busrahazer/progressive-tsp-research</w:t>
+        </w:r>
+      </w:hyperlink>
+    </w:p>
+    <w:p>
+      <w:pPr>
+        <w:spacing w:before="100" w:beforeAutospacing="1" w:after="100" w:afterAutospacing="1" w:line="240" w:lineRule="auto"/>
+        <w:rPr>
+          <w:rFonts w:ascii="Times New Roman" w:eastAsia="Times New Roman" w:hAnsi="Times New Roman" w:cs="Times New Roman"/>
+          <w:sz w:val="24"/>
+          <w:szCs w:val="24"/>
+          <w:lang w:eastAsia="tr-TR"/>
+        </w:rPr>
+      </w:pPr>
+    </w:p>
+    <w:p>
+      <w:bookmarkStart w:id="0" w:name="_GoBack"/>
+      <w:bookmarkEnd w:id="0"/>
+    </w:p>
     <w:sectPr>
       <w:pgSz w:w="11906" w:h="16838"/>
       <w:pgMar w:top="1417" w:right="1417" w:bottom="1417" w:left="1417" w:header="708" w:footer="708" w:gutter="0"/>
@@ -6954,6 +6994,17 @@
       <w:szCs w:val="18"/>
     </w:rPr>
   </w:style>
+  <w:style w:type="character" w:styleId="Kpr">
+    <w:name w:val="Hyperlink"/>
+    <w:basedOn w:val="VarsaylanParagrafYazTipi"/>
+    <w:uiPriority w:val="99"/>
+    <w:unhideWhenUsed/>
+    <w:rsid w:val="000E42CD"/>
+    <w:rPr>
+      <w:color w:val="0563C1" w:themeColor="hyperlink"/>
+      <w:u w:val="single"/>
+    </w:rPr>
+  </w:style>
 </w:styles>
 </file>
 
@@ -7216,4 +7267,16 @@
     </a:ext>
   </a:extLst>
 </a:theme>
+</file>
+
+<file path=customXml/item1.xml><?xml version="1.0" encoding="utf-8"?>
+<b:Sources xmlns:b="http://schemas.openxmlformats.org/officeDocument/2006/bibliography" xmlns="http://schemas.openxmlformats.org/officeDocument/2006/bibliography" SelectedStyle="\APASixthEditionOfficeOnline.xsl" StyleName="APA" Version="6"/>
+</file>
+
+<file path=customXml/itemProps1.xml><?xml version="1.0" encoding="utf-8"?>
+<ds:datastoreItem xmlns:ds="http://schemas.openxmlformats.org/officeDocument/2006/customXml" ds:itemID="{3492BDCA-487E-4D3E-81FA-FDD900330CDD}">
+  <ds:schemaRefs>
+    <ds:schemaRef ds:uri="http://schemas.openxmlformats.org/officeDocument/2006/bibliography"/>
+  </ds:schemaRefs>
+</ds:datastoreItem>
 </file>